--- a/HW1/HW1_report_R07725021.docx
+++ b/HW1/HW1_report_R07725021.docx
@@ -21,7 +21,7 @@
         <w:spacing w:line="480" w:lineRule="auto"/>
         <w:jc w:val="right"/>
         <w:rPr>
-          <w:rFonts w:ascii="標楷體" w:hAnsi="標楷體" w:hint="eastAsia"/>
+          <w:rFonts w:ascii="標楷體" w:hAnsi="標楷體"/>
         </w:rPr>
       </w:pPr>
       <w:r>
@@ -100,9 +100,6 @@
         <w:spacing w:line="480" w:lineRule="auto"/>
         <w:ind w:leftChars="0"/>
         <w:jc w:val="both"/>
-        <w:rPr>
-          <w:rFonts w:hint="eastAsia"/>
-        </w:rPr>
       </w:pPr>
       <w:r>
         <w:rPr>
@@ -138,9 +135,6 @@
         <w:spacing w:line="480" w:lineRule="auto"/>
         <w:ind w:leftChars="0"/>
         <w:jc w:val="both"/>
-        <w:rPr>
-          <w:rFonts w:hint="eastAsia"/>
-        </w:rPr>
       </w:pPr>
       <w:r>
         <w:rPr>
@@ -227,9 +221,6 @@
         <w:spacing w:line="480" w:lineRule="auto"/>
         <w:ind w:leftChars="0"/>
         <w:jc w:val="both"/>
-        <w:rPr>
-          <w:rFonts w:hint="eastAsia"/>
-        </w:rPr>
       </w:pPr>
       <w:r>
         <w:rPr>
@@ -406,9 +397,6 @@
         <w:spacing w:line="480" w:lineRule="auto"/>
         <w:ind w:leftChars="0"/>
         <w:jc w:val="both"/>
-        <w:rPr>
-          <w:rFonts w:hint="eastAsia"/>
-        </w:rPr>
       </w:pPr>
       <w:r>
         <w:rPr>
@@ -486,9 +474,6 @@
           <w:numId w:val="3"/>
         </w:numPr>
         <w:ind w:leftChars="0"/>
-        <w:rPr>
-          <w:rFonts w:hint="eastAsia"/>
-        </w:rPr>
       </w:pPr>
       <w:r>
         <w:rPr>
@@ -604,13 +589,7 @@
     <w:p/>
     <w:p/>
     <w:p/>
-    <w:p>
-      <w:pPr>
-        <w:rPr>
-          <w:rFonts w:hint="eastAsia"/>
-        </w:rPr>
-      </w:pPr>
-    </w:p>
+    <w:p/>
     <w:p>
       <w:pPr>
         <w:pStyle w:val="2"/>
@@ -661,9 +640,6 @@
       <w:pPr>
         <w:spacing w:line="480" w:lineRule="auto"/>
         <w:jc w:val="both"/>
-        <w:rPr>
-          <w:rFonts w:hint="eastAsia"/>
-        </w:rPr>
       </w:pPr>
       <w:r>
         <w:rPr>
@@ -861,8 +837,10 @@
         <w:rPr>
           <w:rFonts w:hint="eastAsia"/>
         </w:rPr>
-        <w:t>okenize</w:t>
-      </w:r>
+        <w:t>okenization</w:t>
+      </w:r>
+      <w:bookmarkStart w:id="0" w:name="_GoBack"/>
+      <w:bookmarkEnd w:id="0"/>
     </w:p>
     <w:p>
       <w:pPr>
@@ -893,8 +871,6 @@
       <w:r>
         <w:t xml:space="preserve"> </w:t>
       </w:r>
-      <w:bookmarkStart w:id="0" w:name="_GoBack"/>
-      <w:bookmarkEnd w:id="0"/>
       <w:r>
         <w:rPr>
           <w:rFonts w:hint="eastAsia"/>
@@ -985,9 +961,6 @@
       <w:pPr>
         <w:spacing w:line="480" w:lineRule="auto"/>
         <w:jc w:val="both"/>
-        <w:rPr>
-          <w:rFonts w:hint="eastAsia"/>
-        </w:rPr>
       </w:pPr>
     </w:p>
     <w:p>
@@ -1000,9 +973,6 @@
         <w:spacing w:line="480" w:lineRule="auto"/>
         <w:ind w:leftChars="0"/>
         <w:jc w:val="both"/>
-        <w:rPr>
-          <w:rFonts w:hint="eastAsia"/>
-        </w:rPr>
       </w:pPr>
       <w:r>
         <w:rPr>
@@ -1079,9 +1049,6 @@
       <w:pPr>
         <w:spacing w:line="480" w:lineRule="auto"/>
         <w:jc w:val="both"/>
-        <w:rPr>
-          <w:rFonts w:hint="eastAsia"/>
-        </w:rPr>
       </w:pPr>
     </w:p>
     <w:p>
@@ -1094,9 +1061,6 @@
         <w:spacing w:line="480" w:lineRule="auto"/>
         <w:ind w:leftChars="0"/>
         <w:jc w:val="both"/>
-        <w:rPr>
-          <w:rFonts w:hint="eastAsia"/>
-        </w:rPr>
       </w:pPr>
       <w:r>
         <w:rPr>
@@ -1405,9 +1369,6 @@
         <w:spacing w:line="480" w:lineRule="auto"/>
         <w:ind w:leftChars="0"/>
         <w:jc w:val="both"/>
-        <w:rPr>
-          <w:rFonts w:hint="eastAsia"/>
-        </w:rPr>
       </w:pPr>
       <w:r>
         <w:rPr>
@@ -1421,9 +1382,6 @@
         <w:spacing w:line="480" w:lineRule="auto"/>
         <w:ind w:left="360"/>
         <w:jc w:val="both"/>
-        <w:rPr>
-          <w:rFonts w:hint="eastAsia"/>
-        </w:rPr>
       </w:pPr>
       <w:r>
         <w:rPr>
